--- a/DFD/SoDoDFDmuc0.docx
+++ b/DFD/SoDoDFDmuc0.docx
@@ -1,6 +1,6 @@
 
 <file path=word/document.xml><?xml version="1.0" encoding="utf-8"?>
-<w:document xmlns:wpc="http://schemas.microsoft.com/office/word/2010/wordprocessingCanvas" xmlns:cx="http://schemas.microsoft.com/office/drawing/2014/chartex" xmlns:cx1="http://schemas.microsoft.com/office/drawing/2015/9/8/chartex" xmlns:cx2="http://schemas.microsoft.com/office/drawing/2015/10/21/chartex" xmlns:cx3="http://schemas.microsoft.com/office/drawing/2016/5/9/chartex" xmlns:cx4="http://schemas.microsoft.com/office/drawing/2016/5/10/chartex" xmlns:cx5="http://schemas.microsoft.com/office/drawing/2016/5/11/chartex" xmlns:cx6="http://schemas.microsoft.com/office/drawing/2016/5/12/chartex" xmlns:cx7="http://schemas.microsoft.com/office/drawing/2016/5/13/chartex" xmlns:cx8="http://schemas.microsoft.com/office/drawing/2016/5/14/chartex" xmlns:mc="http://schemas.openxmlformats.org/markup-compatibility/2006" xmlns:aink="http://schemas.microsoft.com/office/drawing/2016/ink" xmlns:am3d="http://schemas.microsoft.com/office/drawing/2017/model3d" xmlns:o="urn:schemas-microsoft-com:office:office" xmlns:r="http://schemas.openxmlformats.org/officeDocument/2006/relationships" xmlns:m="http://schemas.openxmlformats.org/officeDocument/2006/math" xmlns:v="urn:schemas-microsoft-com:vml" xmlns:wp14="http://schemas.microsoft.com/office/word/2010/wordprocessingDrawing" xmlns:wp="http://schemas.openxmlformats.org/drawingml/2006/wordprocessingDrawing" xmlns:w10="urn:schemas-microsoft-com:office:word" xmlns:w="http://schemas.openxmlformats.org/wordprocessingml/2006/main" xmlns:w14="http://schemas.microsoft.com/office/word/2010/wordml" xmlns:w15="http://schemas.microsoft.com/office/word/2012/wordml" xmlns:w16cex="http://schemas.microsoft.com/office/word/2018/wordml/cex" xmlns:w16cid="http://schemas.microsoft.com/office/word/2016/wordml/cid" xmlns:w16="http://schemas.microsoft.com/office/word/2018/wordml" xmlns:w16se="http://schemas.microsoft.com/office/word/2015/wordml/symex" xmlns:wpg="http://schemas.microsoft.com/office/word/2010/wordprocessingGroup" xmlns:wpi="http://schemas.microsoft.com/office/word/2010/wordprocessingInk" xmlns:wne="http://schemas.microsoft.com/office/word/2006/wordml" xmlns:wps="http://schemas.microsoft.com/office/word/2010/wordprocessingShape" mc:Ignorable="w14 w15 w16se w16cid w16 w16cex wp14">
+<w:document xmlns:wpc="http://schemas.microsoft.com/office/word/2010/wordprocessingCanvas" xmlns:mc="http://schemas.openxmlformats.org/markup-compatibility/2006" xmlns:o="urn:schemas-microsoft-com:office:office" xmlns:r="http://schemas.openxmlformats.org/officeDocument/2006/relationships" xmlns:m="http://schemas.openxmlformats.org/officeDocument/2006/math" xmlns:v="urn:schemas-microsoft-com:vml" xmlns:wp14="http://schemas.microsoft.com/office/word/2010/wordprocessingDrawing" xmlns:wp="http://schemas.openxmlformats.org/drawingml/2006/wordprocessingDrawing" xmlns:w10="urn:schemas-microsoft-com:office:word" xmlns:w="http://schemas.openxmlformats.org/wordprocessingml/2006/main" xmlns:w14="http://schemas.microsoft.com/office/word/2010/wordml" xmlns:w15="http://schemas.microsoft.com/office/word/2012/wordml" xmlns:wpg="http://schemas.microsoft.com/office/word/2010/wordprocessingGroup" xmlns:wpi="http://schemas.microsoft.com/office/word/2010/wordprocessingInk" xmlns:wne="http://schemas.microsoft.com/office/word/2006/wordml" xmlns:wps="http://schemas.microsoft.com/office/word/2010/wordprocessingShape" mc:Ignorable="w14 w15 wp14">
   <w:body>
     <w:p>
       <w:pPr>
@@ -10,207 +10,13 @@
           <w:bCs/>
         </w:rPr>
       </w:pPr>
-      <w:proofErr w:type="spellStart"/>
       <w:r>
         <w:rPr>
           <w:b/>
           <w:bCs/>
         </w:rPr>
-        <w:t>Sơ</w:t>
+        <w:t>Sơ đồ DFD mức 0 của hệ thống Quàn Lý Cửa Hàng Bán Điện Thoại</w:t>
       </w:r>
-      <w:proofErr w:type="spellEnd"/>
-      <w:r>
-        <w:rPr>
-          <w:b/>
-          <w:bCs/>
-        </w:rPr>
-        <w:t xml:space="preserve"> </w:t>
-      </w:r>
-      <w:proofErr w:type="spellStart"/>
-      <w:r>
-        <w:rPr>
-          <w:b/>
-          <w:bCs/>
-        </w:rPr>
-        <w:t>đồ</w:t>
-      </w:r>
-      <w:proofErr w:type="spellEnd"/>
-      <w:r>
-        <w:rPr>
-          <w:b/>
-          <w:bCs/>
-        </w:rPr>
-        <w:t xml:space="preserve"> DFD </w:t>
-      </w:r>
-      <w:proofErr w:type="spellStart"/>
-      <w:r>
-        <w:rPr>
-          <w:b/>
-          <w:bCs/>
-        </w:rPr>
-        <w:t>mức</w:t>
-      </w:r>
-      <w:proofErr w:type="spellEnd"/>
-      <w:r>
-        <w:rPr>
-          <w:b/>
-          <w:bCs/>
-        </w:rPr>
-        <w:t xml:space="preserve"> 0 </w:t>
-      </w:r>
-      <w:proofErr w:type="spellStart"/>
-      <w:r>
-        <w:rPr>
-          <w:b/>
-          <w:bCs/>
-        </w:rPr>
-        <w:t>của</w:t>
-      </w:r>
-      <w:proofErr w:type="spellEnd"/>
-      <w:r>
-        <w:rPr>
-          <w:b/>
-          <w:bCs/>
-        </w:rPr>
-        <w:t xml:space="preserve"> </w:t>
-      </w:r>
-      <w:proofErr w:type="spellStart"/>
-      <w:r>
-        <w:rPr>
-          <w:b/>
-          <w:bCs/>
-        </w:rPr>
-        <w:t>hệ</w:t>
-      </w:r>
-      <w:proofErr w:type="spellEnd"/>
-      <w:r>
-        <w:rPr>
-          <w:b/>
-          <w:bCs/>
-        </w:rPr>
-        <w:t xml:space="preserve"> </w:t>
-      </w:r>
-      <w:proofErr w:type="spellStart"/>
-      <w:r>
-        <w:rPr>
-          <w:b/>
-          <w:bCs/>
-        </w:rPr>
-        <w:t>thống</w:t>
-      </w:r>
-      <w:proofErr w:type="spellEnd"/>
-      <w:r>
-        <w:rPr>
-          <w:b/>
-          <w:bCs/>
-        </w:rPr>
-        <w:t xml:space="preserve"> </w:t>
-      </w:r>
-      <w:proofErr w:type="spellStart"/>
-      <w:r>
-        <w:rPr>
-          <w:b/>
-          <w:bCs/>
-        </w:rPr>
-        <w:t>Quàn</w:t>
-      </w:r>
-      <w:proofErr w:type="spellEnd"/>
-      <w:r>
-        <w:rPr>
-          <w:b/>
-          <w:bCs/>
-        </w:rPr>
-        <w:t xml:space="preserve"> </w:t>
-      </w:r>
-      <w:proofErr w:type="spellStart"/>
-      <w:r>
-        <w:rPr>
-          <w:b/>
-          <w:bCs/>
-        </w:rPr>
-        <w:t>Lý</w:t>
-      </w:r>
-      <w:proofErr w:type="spellEnd"/>
-      <w:r>
-        <w:rPr>
-          <w:b/>
-          <w:bCs/>
-        </w:rPr>
-        <w:t xml:space="preserve"> </w:t>
-      </w:r>
-      <w:proofErr w:type="spellStart"/>
-      <w:r>
-        <w:rPr>
-          <w:b/>
-          <w:bCs/>
-        </w:rPr>
-        <w:t>Cửa</w:t>
-      </w:r>
-      <w:proofErr w:type="spellEnd"/>
-      <w:r>
-        <w:rPr>
-          <w:b/>
-          <w:bCs/>
-        </w:rPr>
-        <w:t xml:space="preserve"> </w:t>
-      </w:r>
-      <w:proofErr w:type="spellStart"/>
-      <w:r>
-        <w:rPr>
-          <w:b/>
-          <w:bCs/>
-        </w:rPr>
-        <w:t>Hàng</w:t>
-      </w:r>
-      <w:proofErr w:type="spellEnd"/>
-      <w:r>
-        <w:rPr>
-          <w:b/>
-          <w:bCs/>
-        </w:rPr>
-        <w:t xml:space="preserve"> </w:t>
-      </w:r>
-      <w:proofErr w:type="spellStart"/>
-      <w:r>
-        <w:rPr>
-          <w:b/>
-          <w:bCs/>
-        </w:rPr>
-        <w:t>Bán</w:t>
-      </w:r>
-      <w:proofErr w:type="spellEnd"/>
-      <w:r>
-        <w:rPr>
-          <w:b/>
-          <w:bCs/>
-        </w:rPr>
-        <w:t xml:space="preserve"> </w:t>
-      </w:r>
-      <w:proofErr w:type="spellStart"/>
-      <w:r>
-        <w:rPr>
-          <w:b/>
-          <w:bCs/>
-        </w:rPr>
-        <w:t>Điện</w:t>
-      </w:r>
-      <w:proofErr w:type="spellEnd"/>
-      <w:r>
-        <w:rPr>
-          <w:b/>
-          <w:bCs/>
-        </w:rPr>
-        <w:t xml:space="preserve"> </w:t>
-      </w:r>
-      <w:proofErr w:type="spellStart"/>
-      <w:r>
-        <w:rPr>
-          <w:b/>
-          <w:bCs/>
-        </w:rPr>
-        <w:t>Thoại</w:t>
-      </w:r>
-      <w:proofErr w:type="spellEnd"/>
     </w:p>
     <w:p>
       <w:r>
@@ -218,10 +24,10 @@
           <w:noProof/>
         </w:rPr>
         <w:drawing>
-          <wp:inline distT="0" distB="0" distL="0" distR="0" wp14:anchorId="5F7DA312" wp14:editId="456FC313">
-            <wp:extent cx="5943600" cy="5628005"/>
+          <wp:inline distT="0" distB="0" distL="0" distR="0" wp14:anchorId="78D26AE2" wp14:editId="01C02EA4">
+            <wp:extent cx="5943600" cy="5260340"/>
             <wp:effectExtent l="0" t="0" r="0" b="0"/>
-            <wp:docPr id="1" name="Hình ảnh 1"/>
+            <wp:docPr id="2" name="Picture 2"/>
             <wp:cNvGraphicFramePr>
               <a:graphicFrameLocks xmlns:a="http://schemas.openxmlformats.org/drawingml/2006/main" noChangeAspect="1"/>
             </wp:cNvGraphicFramePr>
@@ -229,7 +35,7 @@
               <a:graphicData uri="http://schemas.openxmlformats.org/drawingml/2006/picture">
                 <pic:pic xmlns:pic="http://schemas.openxmlformats.org/drawingml/2006/picture">
                   <pic:nvPicPr>
-                    <pic:cNvPr id="1" name="Hình ảnh 1"/>
+                    <pic:cNvPr id="2" name="DFDmuc0.png"/>
                     <pic:cNvPicPr/>
                   </pic:nvPicPr>
                   <pic:blipFill>
@@ -247,7 +53,7 @@
                   <pic:spPr>
                     <a:xfrm>
                       <a:off x="0" y="0"/>
-                      <a:ext cx="5943600" cy="5628005"/>
+                      <a:ext cx="5943600" cy="5260340"/>
                     </a:xfrm>
                     <a:prstGeom prst="rect">
                       <a:avLst/>
@@ -259,6 +65,8 @@
           </wp:inline>
         </w:drawing>
       </w:r>
+      <w:bookmarkStart w:id="0" w:name="_GoBack"/>
+      <w:bookmarkEnd w:id="0"/>
     </w:p>
     <w:sectPr>
       <w:pgSz w:w="12240" w:h="15840"/>
@@ -271,7 +79,7 @@
 </file>
 
 <file path=word/styles.xml><?xml version="1.0" encoding="utf-8"?>
-<w:styles xmlns:mc="http://schemas.openxmlformats.org/markup-compatibility/2006" xmlns:r="http://schemas.openxmlformats.org/officeDocument/2006/relationships" xmlns:w="http://schemas.openxmlformats.org/wordprocessingml/2006/main" xmlns:w14="http://schemas.microsoft.com/office/word/2010/wordml" xmlns:w15="http://schemas.microsoft.com/office/word/2012/wordml" xmlns:w16cex="http://schemas.microsoft.com/office/word/2018/wordml/cex" xmlns:w16cid="http://schemas.microsoft.com/office/word/2016/wordml/cid" xmlns:w16="http://schemas.microsoft.com/office/word/2018/wordml" xmlns:w16se="http://schemas.microsoft.com/office/word/2015/wordml/symex" mc:Ignorable="w14 w15 w16se w16cid w16 w16cex">
+<w:styles xmlns:mc="http://schemas.openxmlformats.org/markup-compatibility/2006" xmlns:r="http://schemas.openxmlformats.org/officeDocument/2006/relationships" xmlns:w="http://schemas.openxmlformats.org/wordprocessingml/2006/main" xmlns:w14="http://schemas.microsoft.com/office/word/2010/wordml" xmlns:w15="http://schemas.microsoft.com/office/word/2012/wordml" mc:Ignorable="w14 w15">
   <w:docDefaults>
     <w:rPrDefault>
       <w:rPr>
@@ -287,7 +95,7 @@
       </w:pPr>
     </w:pPrDefault>
   </w:docDefaults>
-  <w:latentStyles w:defLockedState="0" w:defUIPriority="99" w:defSemiHidden="0" w:defUnhideWhenUsed="0" w:defQFormat="0" w:count="376">
+  <w:latentStyles w:defLockedState="0" w:defUIPriority="99" w:defSemiHidden="0" w:defUnhideWhenUsed="0" w:defQFormat="0" w:count="371">
     <w:lsdException w:name="Normal" w:uiPriority="0" w:qFormat="1"/>
     <w:lsdException w:name="heading 1" w:uiPriority="9" w:qFormat="1"/>
     <w:lsdException w:name="heading 2" w:semiHidden="1" w:uiPriority="9" w:unhideWhenUsed="1" w:qFormat="1"/>
@@ -659,23 +467,18 @@
     <w:lsdException w:name="List Table 5 Dark Accent 6" w:uiPriority="50"/>
     <w:lsdException w:name="List Table 6 Colorful Accent 6" w:uiPriority="51"/>
     <w:lsdException w:name="List Table 7 Colorful Accent 6" w:uiPriority="52"/>
-    <w:lsdException w:name="Mention" w:semiHidden="1" w:unhideWhenUsed="1"/>
-    <w:lsdException w:name="Smart Hyperlink" w:semiHidden="1" w:unhideWhenUsed="1"/>
-    <w:lsdException w:name="Hashtag" w:semiHidden="1" w:unhideWhenUsed="1"/>
-    <w:lsdException w:name="Unresolved Mention" w:semiHidden="1" w:unhideWhenUsed="1"/>
-    <w:lsdException w:name="Smart Link" w:semiHidden="1" w:unhideWhenUsed="1"/>
   </w:latentStyles>
-  <w:style w:type="paragraph" w:default="1" w:styleId="Binhthng">
+  <w:style w:type="paragraph" w:default="1" w:styleId="Normal">
     <w:name w:val="Normal"/>
     <w:qFormat/>
   </w:style>
-  <w:style w:type="character" w:default="1" w:styleId="Phngmcinhcuaoanvn">
+  <w:style w:type="character" w:default="1" w:styleId="DefaultParagraphFont">
     <w:name w:val="Default Paragraph Font"/>
     <w:uiPriority w:val="1"/>
     <w:semiHidden/>
     <w:unhideWhenUsed/>
   </w:style>
-  <w:style w:type="table" w:default="1" w:styleId="BangThngthng">
+  <w:style w:type="table" w:default="1" w:styleId="TableNormal">
     <w:name w:val="Normal Table"/>
     <w:uiPriority w:val="99"/>
     <w:semiHidden/>
@@ -690,7 +493,7 @@
       </w:tblCellMar>
     </w:tblPr>
   </w:style>
-  <w:style w:type="numbering" w:default="1" w:styleId="Khngco">
+  <w:style w:type="numbering" w:default="1" w:styleId="NoList">
     <w:name w:val="No List"/>
     <w:uiPriority w:val="99"/>
     <w:semiHidden/>

--- a/DFD/SoDoDFDmuc0.docx
+++ b/DFD/SoDoDFDmuc0.docx
@@ -1,6 +1,6 @@
 
 <file path=word/document.xml><?xml version="1.0" encoding="utf-8"?>
-<w:document xmlns:wpc="http://schemas.microsoft.com/office/word/2010/wordprocessingCanvas" xmlns:cx="http://schemas.microsoft.com/office/drawing/2014/chartex" xmlns:cx1="http://schemas.microsoft.com/office/drawing/2015/9/8/chartex" xmlns:cx2="http://schemas.microsoft.com/office/drawing/2015/10/21/chartex" xmlns:cx3="http://schemas.microsoft.com/office/drawing/2016/5/9/chartex" xmlns:cx4="http://schemas.microsoft.com/office/drawing/2016/5/10/chartex" xmlns:cx5="http://schemas.microsoft.com/office/drawing/2016/5/11/chartex" xmlns:cx6="http://schemas.microsoft.com/office/drawing/2016/5/12/chartex" xmlns:cx7="http://schemas.microsoft.com/office/drawing/2016/5/13/chartex" xmlns:cx8="http://schemas.microsoft.com/office/drawing/2016/5/14/chartex" xmlns:mc="http://schemas.openxmlformats.org/markup-compatibility/2006" xmlns:aink="http://schemas.microsoft.com/office/drawing/2016/ink" xmlns:am3d="http://schemas.microsoft.com/office/drawing/2017/model3d" xmlns:o="urn:schemas-microsoft-com:office:office" xmlns:r="http://schemas.openxmlformats.org/officeDocument/2006/relationships" xmlns:m="http://schemas.openxmlformats.org/officeDocument/2006/math" xmlns:v="urn:schemas-microsoft-com:vml" xmlns:wp14="http://schemas.microsoft.com/office/word/2010/wordprocessingDrawing" xmlns:wp="http://schemas.openxmlformats.org/drawingml/2006/wordprocessingDrawing" xmlns:w10="urn:schemas-microsoft-com:office:word" xmlns:w="http://schemas.openxmlformats.org/wordprocessingml/2006/main" xmlns:w14="http://schemas.microsoft.com/office/word/2010/wordml" xmlns:w15="http://schemas.microsoft.com/office/word/2012/wordml" xmlns:w16cex="http://schemas.microsoft.com/office/word/2018/wordml/cex" xmlns:w16cid="http://schemas.microsoft.com/office/word/2016/wordml/cid" xmlns:w16="http://schemas.microsoft.com/office/word/2018/wordml" xmlns:w16se="http://schemas.microsoft.com/office/word/2015/wordml/symex" xmlns:wpg="http://schemas.microsoft.com/office/word/2010/wordprocessingGroup" xmlns:wpi="http://schemas.microsoft.com/office/word/2010/wordprocessingInk" xmlns:wne="http://schemas.microsoft.com/office/word/2006/wordml" xmlns:wps="http://schemas.microsoft.com/office/word/2010/wordprocessingShape" mc:Ignorable="w14 w15 w16se w16cid w16 w16cex wp14">
+<w:document xmlns:wpc="http://schemas.microsoft.com/office/word/2010/wordprocessingCanvas" xmlns:mc="http://schemas.openxmlformats.org/markup-compatibility/2006" xmlns:o="urn:schemas-microsoft-com:office:office" xmlns:r="http://schemas.openxmlformats.org/officeDocument/2006/relationships" xmlns:m="http://schemas.openxmlformats.org/officeDocument/2006/math" xmlns:v="urn:schemas-microsoft-com:vml" xmlns:wp14="http://schemas.microsoft.com/office/word/2010/wordprocessingDrawing" xmlns:wp="http://schemas.openxmlformats.org/drawingml/2006/wordprocessingDrawing" xmlns:w10="urn:schemas-microsoft-com:office:word" xmlns:w="http://schemas.openxmlformats.org/wordprocessingml/2006/main" xmlns:w14="http://schemas.microsoft.com/office/word/2010/wordml" xmlns:w15="http://schemas.microsoft.com/office/word/2012/wordml" xmlns:wpg="http://schemas.microsoft.com/office/word/2010/wordprocessingGroup" xmlns:wpi="http://schemas.microsoft.com/office/word/2010/wordprocessingInk" xmlns:wne="http://schemas.microsoft.com/office/word/2006/wordml" xmlns:wps="http://schemas.microsoft.com/office/word/2010/wordprocessingShape" mc:Ignorable="w14 w15 wp14">
   <w:body>
     <w:p>
       <w:pPr>
@@ -10,207 +10,13 @@
           <w:bCs/>
         </w:rPr>
       </w:pPr>
-      <w:proofErr w:type="spellStart"/>
       <w:r>
         <w:rPr>
           <w:b/>
           <w:bCs/>
         </w:rPr>
-        <w:t>Sơ</w:t>
+        <w:t>Sơ đồ DFD mức 0 của hệ thống Quàn Lý Cửa Hàng Bán Điện Thoại</w:t>
       </w:r>
-      <w:proofErr w:type="spellEnd"/>
-      <w:r>
-        <w:rPr>
-          <w:b/>
-          <w:bCs/>
-        </w:rPr>
-        <w:t xml:space="preserve"> </w:t>
-      </w:r>
-      <w:proofErr w:type="spellStart"/>
-      <w:r>
-        <w:rPr>
-          <w:b/>
-          <w:bCs/>
-        </w:rPr>
-        <w:t>đồ</w:t>
-      </w:r>
-      <w:proofErr w:type="spellEnd"/>
-      <w:r>
-        <w:rPr>
-          <w:b/>
-          <w:bCs/>
-        </w:rPr>
-        <w:t xml:space="preserve"> DFD </w:t>
-      </w:r>
-      <w:proofErr w:type="spellStart"/>
-      <w:r>
-        <w:rPr>
-          <w:b/>
-          <w:bCs/>
-        </w:rPr>
-        <w:t>mức</w:t>
-      </w:r>
-      <w:proofErr w:type="spellEnd"/>
-      <w:r>
-        <w:rPr>
-          <w:b/>
-          <w:bCs/>
-        </w:rPr>
-        <w:t xml:space="preserve"> 0 </w:t>
-      </w:r>
-      <w:proofErr w:type="spellStart"/>
-      <w:r>
-        <w:rPr>
-          <w:b/>
-          <w:bCs/>
-        </w:rPr>
-        <w:t>của</w:t>
-      </w:r>
-      <w:proofErr w:type="spellEnd"/>
-      <w:r>
-        <w:rPr>
-          <w:b/>
-          <w:bCs/>
-        </w:rPr>
-        <w:t xml:space="preserve"> </w:t>
-      </w:r>
-      <w:proofErr w:type="spellStart"/>
-      <w:r>
-        <w:rPr>
-          <w:b/>
-          <w:bCs/>
-        </w:rPr>
-        <w:t>hệ</w:t>
-      </w:r>
-      <w:proofErr w:type="spellEnd"/>
-      <w:r>
-        <w:rPr>
-          <w:b/>
-          <w:bCs/>
-        </w:rPr>
-        <w:t xml:space="preserve"> </w:t>
-      </w:r>
-      <w:proofErr w:type="spellStart"/>
-      <w:r>
-        <w:rPr>
-          <w:b/>
-          <w:bCs/>
-        </w:rPr>
-        <w:t>thống</w:t>
-      </w:r>
-      <w:proofErr w:type="spellEnd"/>
-      <w:r>
-        <w:rPr>
-          <w:b/>
-          <w:bCs/>
-        </w:rPr>
-        <w:t xml:space="preserve"> </w:t>
-      </w:r>
-      <w:proofErr w:type="spellStart"/>
-      <w:r>
-        <w:rPr>
-          <w:b/>
-          <w:bCs/>
-        </w:rPr>
-        <w:t>Quàn</w:t>
-      </w:r>
-      <w:proofErr w:type="spellEnd"/>
-      <w:r>
-        <w:rPr>
-          <w:b/>
-          <w:bCs/>
-        </w:rPr>
-        <w:t xml:space="preserve"> </w:t>
-      </w:r>
-      <w:proofErr w:type="spellStart"/>
-      <w:r>
-        <w:rPr>
-          <w:b/>
-          <w:bCs/>
-        </w:rPr>
-        <w:t>Lý</w:t>
-      </w:r>
-      <w:proofErr w:type="spellEnd"/>
-      <w:r>
-        <w:rPr>
-          <w:b/>
-          <w:bCs/>
-        </w:rPr>
-        <w:t xml:space="preserve"> </w:t>
-      </w:r>
-      <w:proofErr w:type="spellStart"/>
-      <w:r>
-        <w:rPr>
-          <w:b/>
-          <w:bCs/>
-        </w:rPr>
-        <w:t>Cửa</w:t>
-      </w:r>
-      <w:proofErr w:type="spellEnd"/>
-      <w:r>
-        <w:rPr>
-          <w:b/>
-          <w:bCs/>
-        </w:rPr>
-        <w:t xml:space="preserve"> </w:t>
-      </w:r>
-      <w:proofErr w:type="spellStart"/>
-      <w:r>
-        <w:rPr>
-          <w:b/>
-          <w:bCs/>
-        </w:rPr>
-        <w:t>Hàng</w:t>
-      </w:r>
-      <w:proofErr w:type="spellEnd"/>
-      <w:r>
-        <w:rPr>
-          <w:b/>
-          <w:bCs/>
-        </w:rPr>
-        <w:t xml:space="preserve"> </w:t>
-      </w:r>
-      <w:proofErr w:type="spellStart"/>
-      <w:r>
-        <w:rPr>
-          <w:b/>
-          <w:bCs/>
-        </w:rPr>
-        <w:t>Bán</w:t>
-      </w:r>
-      <w:proofErr w:type="spellEnd"/>
-      <w:r>
-        <w:rPr>
-          <w:b/>
-          <w:bCs/>
-        </w:rPr>
-        <w:t xml:space="preserve"> </w:t>
-      </w:r>
-      <w:proofErr w:type="spellStart"/>
-      <w:r>
-        <w:rPr>
-          <w:b/>
-          <w:bCs/>
-        </w:rPr>
-        <w:t>Điện</w:t>
-      </w:r>
-      <w:proofErr w:type="spellEnd"/>
-      <w:r>
-        <w:rPr>
-          <w:b/>
-          <w:bCs/>
-        </w:rPr>
-        <w:t xml:space="preserve"> </w:t>
-      </w:r>
-      <w:proofErr w:type="spellStart"/>
-      <w:r>
-        <w:rPr>
-          <w:b/>
-          <w:bCs/>
-        </w:rPr>
-        <w:t>Thoại</w:t>
-      </w:r>
-      <w:proofErr w:type="spellEnd"/>
     </w:p>
     <w:p>
       <w:r>
@@ -218,10 +24,10 @@
           <w:noProof/>
         </w:rPr>
         <w:drawing>
-          <wp:inline distT="0" distB="0" distL="0" distR="0" wp14:anchorId="5F7DA312" wp14:editId="456FC313">
-            <wp:extent cx="5943600" cy="5628005"/>
+          <wp:inline distT="0" distB="0" distL="0" distR="0" wp14:anchorId="5A873BD2" wp14:editId="22A40255">
+            <wp:extent cx="5943600" cy="5260340"/>
             <wp:effectExtent l="0" t="0" r="0" b="0"/>
-            <wp:docPr id="1" name="Hình ảnh 1"/>
+            <wp:docPr id="2" name="Picture 2"/>
             <wp:cNvGraphicFramePr>
               <a:graphicFrameLocks xmlns:a="http://schemas.openxmlformats.org/drawingml/2006/main" noChangeAspect="1"/>
             </wp:cNvGraphicFramePr>
@@ -229,7 +35,7 @@
               <a:graphicData uri="http://schemas.openxmlformats.org/drawingml/2006/picture">
                 <pic:pic xmlns:pic="http://schemas.openxmlformats.org/drawingml/2006/picture">
                   <pic:nvPicPr>
-                    <pic:cNvPr id="1" name="Hình ảnh 1"/>
+                    <pic:cNvPr id="2" name="DFDmuc0.png"/>
                     <pic:cNvPicPr/>
                   </pic:nvPicPr>
                   <pic:blipFill>
@@ -247,7 +53,7 @@
                   <pic:spPr>
                     <a:xfrm>
                       <a:off x="0" y="0"/>
-                      <a:ext cx="5943600" cy="5628005"/>
+                      <a:ext cx="5943600" cy="5260340"/>
                     </a:xfrm>
                     <a:prstGeom prst="rect">
                       <a:avLst/>
@@ -259,6 +65,8 @@
           </wp:inline>
         </w:drawing>
       </w:r>
+      <w:bookmarkStart w:id="0" w:name="_GoBack"/>
+      <w:bookmarkEnd w:id="0"/>
     </w:p>
     <w:sectPr>
       <w:pgSz w:w="12240" w:h="15840"/>
@@ -271,7 +79,7 @@
 </file>
 
 <file path=word/styles.xml><?xml version="1.0" encoding="utf-8"?>
-<w:styles xmlns:mc="http://schemas.openxmlformats.org/markup-compatibility/2006" xmlns:r="http://schemas.openxmlformats.org/officeDocument/2006/relationships" xmlns:w="http://schemas.openxmlformats.org/wordprocessingml/2006/main" xmlns:w14="http://schemas.microsoft.com/office/word/2010/wordml" xmlns:w15="http://schemas.microsoft.com/office/word/2012/wordml" xmlns:w16cex="http://schemas.microsoft.com/office/word/2018/wordml/cex" xmlns:w16cid="http://schemas.microsoft.com/office/word/2016/wordml/cid" xmlns:w16="http://schemas.microsoft.com/office/word/2018/wordml" xmlns:w16se="http://schemas.microsoft.com/office/word/2015/wordml/symex" mc:Ignorable="w14 w15 w16se w16cid w16 w16cex">
+<w:styles xmlns:mc="http://schemas.openxmlformats.org/markup-compatibility/2006" xmlns:r="http://schemas.openxmlformats.org/officeDocument/2006/relationships" xmlns:w="http://schemas.openxmlformats.org/wordprocessingml/2006/main" xmlns:w14="http://schemas.microsoft.com/office/word/2010/wordml" xmlns:w15="http://schemas.microsoft.com/office/word/2012/wordml" mc:Ignorable="w14 w15">
   <w:docDefaults>
     <w:rPrDefault>
       <w:rPr>
@@ -287,7 +95,7 @@
       </w:pPr>
     </w:pPrDefault>
   </w:docDefaults>
-  <w:latentStyles w:defLockedState="0" w:defUIPriority="99" w:defSemiHidden="0" w:defUnhideWhenUsed="0" w:defQFormat="0" w:count="376">
+  <w:latentStyles w:defLockedState="0" w:defUIPriority="99" w:defSemiHidden="0" w:defUnhideWhenUsed="0" w:defQFormat="0" w:count="371">
     <w:lsdException w:name="Normal" w:uiPriority="0" w:qFormat="1"/>
     <w:lsdException w:name="heading 1" w:uiPriority="9" w:qFormat="1"/>
     <w:lsdException w:name="heading 2" w:semiHidden="1" w:uiPriority="9" w:unhideWhenUsed="1" w:qFormat="1"/>
@@ -659,23 +467,18 @@
     <w:lsdException w:name="List Table 5 Dark Accent 6" w:uiPriority="50"/>
     <w:lsdException w:name="List Table 6 Colorful Accent 6" w:uiPriority="51"/>
     <w:lsdException w:name="List Table 7 Colorful Accent 6" w:uiPriority="52"/>
-    <w:lsdException w:name="Mention" w:semiHidden="1" w:unhideWhenUsed="1"/>
-    <w:lsdException w:name="Smart Hyperlink" w:semiHidden="1" w:unhideWhenUsed="1"/>
-    <w:lsdException w:name="Hashtag" w:semiHidden="1" w:unhideWhenUsed="1"/>
-    <w:lsdException w:name="Unresolved Mention" w:semiHidden="1" w:unhideWhenUsed="1"/>
-    <w:lsdException w:name="Smart Link" w:semiHidden="1" w:unhideWhenUsed="1"/>
   </w:latentStyles>
-  <w:style w:type="paragraph" w:default="1" w:styleId="Binhthng">
+  <w:style w:type="paragraph" w:default="1" w:styleId="Normal">
     <w:name w:val="Normal"/>
     <w:qFormat/>
   </w:style>
-  <w:style w:type="character" w:default="1" w:styleId="Phngmcinhcuaoanvn">
+  <w:style w:type="character" w:default="1" w:styleId="DefaultParagraphFont">
     <w:name w:val="Default Paragraph Font"/>
     <w:uiPriority w:val="1"/>
     <w:semiHidden/>
     <w:unhideWhenUsed/>
   </w:style>
-  <w:style w:type="table" w:default="1" w:styleId="BangThngthng">
+  <w:style w:type="table" w:default="1" w:styleId="TableNormal">
     <w:name w:val="Normal Table"/>
     <w:uiPriority w:val="99"/>
     <w:semiHidden/>
@@ -690,7 +493,7 @@
       </w:tblCellMar>
     </w:tblPr>
   </w:style>
-  <w:style w:type="numbering" w:default="1" w:styleId="Khngco">
+  <w:style w:type="numbering" w:default="1" w:styleId="NoList">
     <w:name w:val="No List"/>
     <w:uiPriority w:val="99"/>
     <w:semiHidden/>
